--- a/Documentación/ITERACIONES/ITERACION III/SOPORTE/Registrar Socio.docx
+++ b/Documentación/ITERACIONES/ITERACION III/SOPORTE/Registrar Socio.docx
@@ -23,16 +23,12 @@
         <w:tblLook w:val="00AF"/>
       </w:tblPr>
       <w:tblGrid>
-        <w:gridCol w:w="1074"/>
-        <w:gridCol w:w="1144"/>
-        <w:gridCol w:w="309"/>
-        <w:gridCol w:w="2101"/>
+        <w:gridCol w:w="2218"/>
+        <w:gridCol w:w="2410"/>
         <w:gridCol w:w="449"/>
-        <w:gridCol w:w="491"/>
-        <w:gridCol w:w="220"/>
+        <w:gridCol w:w="711"/>
         <w:gridCol w:w="1276"/>
-        <w:gridCol w:w="1024"/>
-        <w:gridCol w:w="2067"/>
+        <w:gridCol w:w="3091"/>
       </w:tblGrid>
       <w:tr>
         <w:trPr>
@@ -44,7 +40,7 @@
         <w:tc>
           <w:tcPr>
             <w:tcW w:w="10075" w:type="dxa"/>
-            <w:gridSpan w:val="10"/>
+            <w:gridSpan w:val="6"/>
             <w:tcBorders>
               <w:top w:val="outset" w:sz="6" w:space="0" w:color="auto"/>
               <w:left w:val="outset" w:sz="6" w:space="0" w:color="auto"/>
@@ -124,7 +120,7 @@
         <w:tc>
           <w:tcPr>
             <w:tcW w:w="7004" w:type="dxa"/>
-            <w:gridSpan w:val="8"/>
+            <w:gridSpan w:val="5"/>
             <w:tcBorders>
               <w:top w:val="outset" w:sz="6" w:space="0" w:color="auto"/>
               <w:left w:val="outset" w:sz="6" w:space="0" w:color="auto"/>
@@ -191,7 +187,6 @@
         <w:tc>
           <w:tcPr>
             <w:tcW w:w="3031" w:type="dxa"/>
-            <w:gridSpan w:val="2"/>
             <w:tcBorders>
               <w:top w:val="outset" w:sz="6" w:space="0" w:color="auto"/>
               <w:left w:val="outset" w:sz="6" w:space="0" w:color="auto"/>
@@ -271,7 +266,7 @@
         <w:tc>
           <w:tcPr>
             <w:tcW w:w="10075" w:type="dxa"/>
-            <w:gridSpan w:val="10"/>
+            <w:gridSpan w:val="6"/>
             <w:tcBorders>
               <w:top w:val="outset" w:sz="6" w:space="0" w:color="auto"/>
               <w:left w:val="outset" w:sz="6" w:space="0" w:color="auto"/>
@@ -335,12 +330,6 @@
               <w:rPr>
                 <w:rFonts w:ascii="Calibri" w:hAnsi="Calibri" w:cs="Arial"/>
               </w:rPr>
-              <w:fldChar w:fldCharType="separate"/>
-            </w:r>
-            <w:r>
-              <w:rPr>
-                <w:rFonts w:ascii="Calibri" w:hAnsi="Calibri" w:cs="Arial"/>
-              </w:rPr>
               <w:fldChar w:fldCharType="end"/>
             </w:r>
             <w:r>
@@ -380,12 +369,6 @@
               <w:rPr>
                 <w:rFonts w:ascii="Calibri" w:hAnsi="Calibri" w:cs="Arial"/>
               </w:rPr>
-              <w:fldChar w:fldCharType="separate"/>
-            </w:r>
-            <w:r>
-              <w:rPr>
-                <w:rFonts w:ascii="Calibri" w:hAnsi="Calibri" w:cs="Arial"/>
-              </w:rPr>
               <w:fldChar w:fldCharType="end"/>
             </w:r>
             <w:r>
@@ -425,12 +408,6 @@
               <w:rPr>
                 <w:rFonts w:ascii="Calibri" w:hAnsi="Calibri" w:cs="Arial"/>
               </w:rPr>
-              <w:fldChar w:fldCharType="separate"/>
-            </w:r>
-            <w:r>
-              <w:rPr>
-                <w:rFonts w:ascii="Calibri" w:hAnsi="Calibri" w:cs="Arial"/>
-              </w:rPr>
               <w:fldChar w:fldCharType="end"/>
             </w:r>
             <w:r>
@@ -452,7 +429,7 @@
         <w:tc>
           <w:tcPr>
             <w:tcW w:w="5017" w:type="dxa"/>
-            <w:gridSpan w:val="5"/>
+            <w:gridSpan w:val="3"/>
             <w:tcBorders>
               <w:top w:val="outset" w:sz="6" w:space="0" w:color="auto"/>
               <w:left w:val="outset" w:sz="6" w:space="0" w:color="auto"/>
@@ -516,12 +493,6 @@
               <w:rPr>
                 <w:rFonts w:ascii="Calibri" w:hAnsi="Calibri" w:cs="Arial"/>
               </w:rPr>
-              <w:fldChar w:fldCharType="separate"/>
-            </w:r>
-            <w:r>
-              <w:rPr>
-                <w:rFonts w:ascii="Calibri" w:hAnsi="Calibri" w:cs="Arial"/>
-              </w:rPr>
               <w:fldChar w:fldCharType="end"/>
             </w:r>
             <w:r>
@@ -562,12 +533,6 @@
               <w:rPr>
                 <w:rFonts w:ascii="Calibri" w:hAnsi="Calibri" w:cs="Arial"/>
               </w:rPr>
-              <w:fldChar w:fldCharType="separate"/>
-            </w:r>
-            <w:r>
-              <w:rPr>
-                <w:rFonts w:ascii="Calibri" w:hAnsi="Calibri" w:cs="Arial"/>
-              </w:rPr>
               <w:fldChar w:fldCharType="end"/>
             </w:r>
             <w:bookmarkEnd w:id="3"/>
@@ -582,7 +547,7 @@
         <w:tc>
           <w:tcPr>
             <w:tcW w:w="5018" w:type="dxa"/>
-            <w:gridSpan w:val="5"/>
+            <w:gridSpan w:val="3"/>
             <w:tcBorders>
               <w:top w:val="outset" w:sz="6" w:space="0" w:color="auto"/>
               <w:left w:val="outset" w:sz="6" w:space="0" w:color="auto"/>
@@ -645,12 +610,6 @@
               <w:rPr>
                 <w:rFonts w:ascii="Calibri" w:hAnsi="Calibri" w:cs="Arial"/>
               </w:rPr>
-              <w:fldChar w:fldCharType="separate"/>
-            </w:r>
-            <w:r>
-              <w:rPr>
-                <w:rFonts w:ascii="Calibri" w:hAnsi="Calibri" w:cs="Arial"/>
-              </w:rPr>
               <w:fldChar w:fldCharType="end"/>
             </w:r>
             <w:r>
@@ -690,12 +649,6 @@
               <w:rPr>
                 <w:rFonts w:ascii="Calibri" w:hAnsi="Calibri" w:cs="Arial"/>
               </w:rPr>
-              <w:fldChar w:fldCharType="separate"/>
-            </w:r>
-            <w:r>
-              <w:rPr>
-                <w:rFonts w:ascii="Calibri" w:hAnsi="Calibri" w:cs="Arial"/>
-              </w:rPr>
               <w:fldChar w:fldCharType="end"/>
             </w:r>
             <w:r>
@@ -717,7 +670,7 @@
         <w:tc>
           <w:tcPr>
             <w:tcW w:w="10075" w:type="dxa"/>
-            <w:gridSpan w:val="10"/>
+            <w:gridSpan w:val="6"/>
             <w:tcBorders>
               <w:top w:val="outset" w:sz="6" w:space="0" w:color="auto"/>
               <w:left w:val="outset" w:sz="6" w:space="0" w:color="auto"/>
@@ -782,12 +735,6 @@
               <w:rPr>
                 <w:rFonts w:ascii="Calibri" w:hAnsi="Calibri" w:cs="Arial"/>
               </w:rPr>
-              <w:fldChar w:fldCharType="separate"/>
-            </w:r>
-            <w:r>
-              <w:rPr>
-                <w:rFonts w:ascii="Calibri" w:hAnsi="Calibri" w:cs="Arial"/>
-              </w:rPr>
               <w:fldChar w:fldCharType="end"/>
             </w:r>
             <w:r>
@@ -827,12 +774,6 @@
               <w:rPr>
                 <w:rFonts w:ascii="Calibri" w:hAnsi="Calibri" w:cs="Arial"/>
               </w:rPr>
-              <w:fldChar w:fldCharType="separate"/>
-            </w:r>
-            <w:r>
-              <w:rPr>
-                <w:rFonts w:ascii="Calibri" w:hAnsi="Calibri" w:cs="Arial"/>
-              </w:rPr>
               <w:fldChar w:fldCharType="end"/>
             </w:r>
             <w:r>
@@ -872,12 +813,6 @@
               <w:rPr>
                 <w:rFonts w:ascii="Calibri" w:hAnsi="Calibri" w:cs="Arial"/>
               </w:rPr>
-              <w:fldChar w:fldCharType="separate"/>
-            </w:r>
-            <w:r>
-              <w:rPr>
-                <w:rFonts w:ascii="Calibri" w:hAnsi="Calibri" w:cs="Arial"/>
-              </w:rPr>
               <w:fldChar w:fldCharType="end"/>
             </w:r>
             <w:r>
@@ -917,12 +852,6 @@
               <w:rPr>
                 <w:rFonts w:ascii="Calibri" w:hAnsi="Calibri" w:cs="Arial"/>
               </w:rPr>
-              <w:fldChar w:fldCharType="separate"/>
-            </w:r>
-            <w:r>
-              <w:rPr>
-                <w:rFonts w:ascii="Calibri" w:hAnsi="Calibri" w:cs="Arial"/>
-              </w:rPr>
               <w:fldChar w:fldCharType="end"/>
             </w:r>
             <w:r>
@@ -962,12 +891,6 @@
               <w:rPr>
                 <w:rFonts w:ascii="Calibri" w:hAnsi="Calibri" w:cs="Arial"/>
               </w:rPr>
-              <w:fldChar w:fldCharType="separate"/>
-            </w:r>
-            <w:r>
-              <w:rPr>
-                <w:rFonts w:ascii="Calibri" w:hAnsi="Calibri" w:cs="Arial"/>
-              </w:rPr>
               <w:fldChar w:fldCharType="end"/>
             </w:r>
             <w:r>
@@ -989,7 +912,7 @@
         <w:tc>
           <w:tcPr>
             <w:tcW w:w="4568" w:type="dxa"/>
-            <w:gridSpan w:val="4"/>
+            <w:gridSpan w:val="2"/>
             <w:tcBorders>
               <w:top w:val="outset" w:sz="6" w:space="0" w:color="auto"/>
               <w:left w:val="outset" w:sz="6" w:space="0" w:color="auto"/>
@@ -1033,7 +956,7 @@
         <w:tc>
           <w:tcPr>
             <w:tcW w:w="5467" w:type="dxa"/>
-            <w:gridSpan w:val="6"/>
+            <w:gridSpan w:val="4"/>
             <w:tcBorders>
               <w:top w:val="outset" w:sz="6" w:space="0" w:color="auto"/>
               <w:left w:val="outset" w:sz="6" w:space="0" w:color="auto"/>
@@ -1078,7 +1001,7 @@
         <w:tc>
           <w:tcPr>
             <w:tcW w:w="10075" w:type="dxa"/>
-            <w:gridSpan w:val="10"/>
+            <w:gridSpan w:val="6"/>
             <w:tcBorders>
               <w:top w:val="outset" w:sz="6" w:space="0" w:color="auto"/>
               <w:left w:val="outset" w:sz="6" w:space="0" w:color="auto"/>
@@ -1142,12 +1065,6 @@
               <w:rPr>
                 <w:rFonts w:ascii="Calibri" w:hAnsi="Calibri" w:cs="Arial"/>
               </w:rPr>
-              <w:fldChar w:fldCharType="separate"/>
-            </w:r>
-            <w:r>
-              <w:rPr>
-                <w:rFonts w:ascii="Calibri" w:hAnsi="Calibri" w:cs="Arial"/>
-              </w:rPr>
               <w:fldChar w:fldCharType="end"/>
             </w:r>
             <w:r>
@@ -1187,12 +1104,6 @@
               <w:rPr>
                 <w:rFonts w:ascii="Calibri" w:hAnsi="Calibri" w:cs="Arial"/>
               </w:rPr>
-              <w:fldChar w:fldCharType="separate"/>
-            </w:r>
-            <w:r>
-              <w:rPr>
-                <w:rFonts w:ascii="Calibri" w:hAnsi="Calibri" w:cs="Arial"/>
-              </w:rPr>
               <w:fldChar w:fldCharType="end"/>
             </w:r>
             <w:r>
@@ -1213,7 +1124,7 @@
         <w:tc>
           <w:tcPr>
             <w:tcW w:w="10075" w:type="dxa"/>
-            <w:gridSpan w:val="10"/>
+            <w:gridSpan w:val="6"/>
             <w:tcBorders>
               <w:top w:val="outset" w:sz="6" w:space="0" w:color="auto"/>
               <w:left w:val="outset" w:sz="6" w:space="0" w:color="auto"/>
@@ -1275,7 +1186,7 @@
         <w:tc>
           <w:tcPr>
             <w:tcW w:w="10075" w:type="dxa"/>
-            <w:gridSpan w:val="10"/>
+            <w:gridSpan w:val="6"/>
             <w:tcBorders>
               <w:top w:val="outset" w:sz="6" w:space="0" w:color="auto"/>
               <w:left w:val="outset" w:sz="6" w:space="0" w:color="auto"/>
@@ -1326,7 +1237,6 @@
         <w:tc>
           <w:tcPr>
             <w:tcW w:w="2158" w:type="dxa"/>
-            <w:gridSpan w:val="2"/>
             <w:vMerge w:val="restart"/>
             <w:tcBorders>
               <w:top w:val="outset" w:sz="6" w:space="0" w:color="auto"/>
@@ -1373,7 +1283,7 @@
         <w:tc>
           <w:tcPr>
             <w:tcW w:w="7877" w:type="dxa"/>
-            <w:gridSpan w:val="8"/>
+            <w:gridSpan w:val="5"/>
             <w:tcBorders>
               <w:top w:val="outset" w:sz="6" w:space="0" w:color="auto"/>
               <w:left w:val="outset" w:sz="6" w:space="0" w:color="auto"/>
@@ -1420,7 +1330,6 @@
         <w:tc>
           <w:tcPr>
             <w:tcW w:w="2158" w:type="dxa"/>
-            <w:gridSpan w:val="2"/>
             <w:vMerge/>
             <w:tcBorders>
               <w:top w:val="outset" w:sz="6" w:space="0" w:color="auto"/>
@@ -1445,7 +1354,7 @@
         <w:tc>
           <w:tcPr>
             <w:tcW w:w="7877" w:type="dxa"/>
-            <w:gridSpan w:val="8"/>
+            <w:gridSpan w:val="5"/>
             <w:tcBorders>
               <w:top w:val="outset" w:sz="6" w:space="0" w:color="auto"/>
               <w:left w:val="outset" w:sz="6" w:space="0" w:color="auto"/>
@@ -1546,7 +1455,7 @@
         <w:tc>
           <w:tcPr>
             <w:tcW w:w="5728" w:type="dxa"/>
-            <w:gridSpan w:val="7"/>
+            <w:gridSpan w:val="4"/>
             <w:tcBorders>
               <w:top w:val="outset" w:sz="6" w:space="0" w:color="auto"/>
               <w:left w:val="outset" w:sz="6" w:space="0" w:color="auto"/>
@@ -1582,7 +1491,7 @@
         <w:tc>
           <w:tcPr>
             <w:tcW w:w="4307" w:type="dxa"/>
-            <w:gridSpan w:val="3"/>
+            <w:gridSpan w:val="2"/>
             <w:tcBorders>
               <w:top w:val="outset" w:sz="6" w:space="0" w:color="auto"/>
               <w:left w:val="outset" w:sz="6" w:space="0" w:color="auto"/>
@@ -1624,7 +1533,7 @@
         <w:tc>
           <w:tcPr>
             <w:tcW w:w="5728" w:type="dxa"/>
-            <w:gridSpan w:val="7"/>
+            <w:gridSpan w:val="4"/>
             <w:tcBorders>
               <w:top w:val="outset" w:sz="6" w:space="0" w:color="auto"/>
               <w:left w:val="outset" w:sz="6" w:space="0" w:color="auto"/>
@@ -1665,7 +1574,7 @@
         <w:tc>
           <w:tcPr>
             <w:tcW w:w="4307" w:type="dxa"/>
-            <w:gridSpan w:val="3"/>
+            <w:gridSpan w:val="2"/>
             <w:tcBorders>
               <w:top w:val="outset" w:sz="6" w:space="0" w:color="auto"/>
               <w:left w:val="outset" w:sz="6" w:space="0" w:color="auto"/>
@@ -1705,7 +1614,7 @@
         <w:tc>
           <w:tcPr>
             <w:tcW w:w="5728" w:type="dxa"/>
-            <w:gridSpan w:val="7"/>
+            <w:gridSpan w:val="4"/>
             <w:tcBorders>
               <w:top w:val="outset" w:sz="6" w:space="0" w:color="auto"/>
               <w:left w:val="outset" w:sz="6" w:space="0" w:color="auto"/>
@@ -1740,7 +1649,7 @@
         <w:tc>
           <w:tcPr>
             <w:tcW w:w="4307" w:type="dxa"/>
-            <w:gridSpan w:val="3"/>
+            <w:gridSpan w:val="2"/>
             <w:tcBorders>
               <w:top w:val="outset" w:sz="6" w:space="0" w:color="auto"/>
               <w:left w:val="outset" w:sz="6" w:space="0" w:color="auto"/>
@@ -1770,7 +1679,7 @@
         <w:tc>
           <w:tcPr>
             <w:tcW w:w="5728" w:type="dxa"/>
-            <w:gridSpan w:val="7"/>
+            <w:gridSpan w:val="4"/>
             <w:tcBorders>
               <w:top w:val="outset" w:sz="6" w:space="0" w:color="auto"/>
               <w:left w:val="outset" w:sz="6" w:space="0" w:color="auto"/>
@@ -1805,7 +1714,7 @@
         <w:tc>
           <w:tcPr>
             <w:tcW w:w="4307" w:type="dxa"/>
-            <w:gridSpan w:val="3"/>
+            <w:gridSpan w:val="2"/>
             <w:tcBorders>
               <w:top w:val="outset" w:sz="6" w:space="0" w:color="auto"/>
               <w:left w:val="outset" w:sz="6" w:space="0" w:color="auto"/>
@@ -1825,12 +1734,21 @@
                 <w:sz w:val="20"/>
               </w:rPr>
             </w:pPr>
-            <w:r>
-              <w:rPr>
-                <w:rFonts w:ascii="Calibri" w:hAnsi="Calibri" w:cs="Arial"/>
-                <w:sz w:val="20"/>
-              </w:rPr>
-              <w:t>3.A. El EA selecciona la opción Persona Jurídica.</w:t>
+            <w:proofErr w:type="gramStart"/>
+            <w:r>
+              <w:rPr>
+                <w:rFonts w:ascii="Calibri" w:hAnsi="Calibri" w:cs="Arial"/>
+                <w:sz w:val="20"/>
+              </w:rPr>
+              <w:t>3.A</w:t>
+            </w:r>
+            <w:proofErr w:type="gramEnd"/>
+            <w:r>
+              <w:rPr>
+                <w:rFonts w:ascii="Calibri" w:hAnsi="Calibri" w:cs="Arial"/>
+                <w:sz w:val="20"/>
+              </w:rPr>
+              <w:t>. El EA selecciona la opción Persona Jurídica.</w:t>
             </w:r>
           </w:p>
           <w:p>
@@ -1846,6 +1764,7 @@
                 <w:sz w:val="20"/>
               </w:rPr>
             </w:pPr>
+            <w:proofErr w:type="gramStart"/>
             <w:r>
               <w:rPr>
                 <w:rFonts w:ascii="Calibri" w:hAnsi="Calibri" w:cs="Arial"/>
@@ -1858,7 +1777,15 @@
                 <w:rFonts w:ascii="Calibri" w:hAnsi="Calibri" w:cs="Arial"/>
                 <w:sz w:val="20"/>
               </w:rPr>
-              <w:t>.A.1. El Sistema solicita que se ingrese</w:t>
+              <w:t>.A.1</w:t>
+            </w:r>
+            <w:proofErr w:type="gramEnd"/>
+            <w:r>
+              <w:rPr>
+                <w:rFonts w:ascii="Calibri" w:hAnsi="Calibri" w:cs="Arial"/>
+                <w:sz w:val="20"/>
+              </w:rPr>
+              <w:t>. El Sistema solicita que se ingrese</w:t>
             </w:r>
             <w:r>
               <w:rPr>
@@ -1895,6 +1822,7 @@
                 <w:sz w:val="20"/>
               </w:rPr>
             </w:pPr>
+            <w:proofErr w:type="gramStart"/>
             <w:r>
               <w:rPr>
                 <w:rFonts w:ascii="Calibri" w:hAnsi="Calibri" w:cs="Arial"/>
@@ -1909,6 +1837,7 @@
               </w:rPr>
               <w:t>2</w:t>
             </w:r>
+            <w:proofErr w:type="gramEnd"/>
             <w:r>
               <w:rPr>
                 <w:rFonts w:ascii="Calibri" w:hAnsi="Calibri" w:cs="Arial"/>
@@ -1937,12 +1866,21 @@
                 <w:sz w:val="20"/>
               </w:rPr>
             </w:pPr>
-            <w:r>
-              <w:rPr>
-                <w:rFonts w:ascii="Calibri" w:hAnsi="Calibri" w:cs="Arial"/>
-                <w:sz w:val="20"/>
-              </w:rPr>
-              <w:t>3.A.2.A. El EA no ingresa los datos.</w:t>
+            <w:proofErr w:type="gramStart"/>
+            <w:r>
+              <w:rPr>
+                <w:rFonts w:ascii="Calibri" w:hAnsi="Calibri" w:cs="Arial"/>
+                <w:sz w:val="20"/>
+              </w:rPr>
+              <w:t>3.A.2.A</w:t>
+            </w:r>
+            <w:proofErr w:type="gramEnd"/>
+            <w:r>
+              <w:rPr>
+                <w:rFonts w:ascii="Calibri" w:hAnsi="Calibri" w:cs="Arial"/>
+                <w:sz w:val="20"/>
+              </w:rPr>
+              <w:t>. El EA no ingresa los datos.</w:t>
             </w:r>
           </w:p>
           <w:p>
@@ -1958,12 +1896,21 @@
                 <w:sz w:val="20"/>
               </w:rPr>
             </w:pPr>
-            <w:r>
-              <w:rPr>
-                <w:rFonts w:ascii="Calibri" w:hAnsi="Calibri" w:cs="Arial"/>
-                <w:sz w:val="20"/>
-              </w:rPr>
-              <w:t>3.A.2.A.1. Se cancela el CU.</w:t>
+            <w:proofErr w:type="gramStart"/>
+            <w:r>
+              <w:rPr>
+                <w:rFonts w:ascii="Calibri" w:hAnsi="Calibri" w:cs="Arial"/>
+                <w:sz w:val="20"/>
+              </w:rPr>
+              <w:t>3.A.2.A.1</w:t>
+            </w:r>
+            <w:proofErr w:type="gramEnd"/>
+            <w:r>
+              <w:rPr>
+                <w:rFonts w:ascii="Calibri" w:hAnsi="Calibri" w:cs="Arial"/>
+                <w:sz w:val="20"/>
+              </w:rPr>
+              <w:t>. Se cancela el CU.</w:t>
             </w:r>
           </w:p>
           <w:p>
@@ -1979,6 +1926,7 @@
                 <w:sz w:val="20"/>
               </w:rPr>
             </w:pPr>
+            <w:proofErr w:type="gramStart"/>
             <w:r>
               <w:rPr>
                 <w:rFonts w:ascii="Calibri" w:hAnsi="Calibri" w:cs="Arial"/>
@@ -1993,6 +1941,7 @@
               </w:rPr>
               <w:t>3</w:t>
             </w:r>
+            <w:proofErr w:type="gramEnd"/>
             <w:r>
               <w:rPr>
                 <w:rFonts w:ascii="Calibri" w:hAnsi="Calibri" w:cs="Arial"/>
@@ -2014,6 +1963,7 @@
                 <w:sz w:val="20"/>
               </w:rPr>
             </w:pPr>
+            <w:proofErr w:type="gramStart"/>
             <w:r>
               <w:rPr>
                 <w:rFonts w:ascii="Calibri" w:hAnsi="Calibri" w:cs="Arial"/>
@@ -2028,6 +1978,7 @@
               </w:rPr>
               <w:t>4</w:t>
             </w:r>
+            <w:proofErr w:type="gramEnd"/>
             <w:r>
               <w:rPr>
                 <w:rFonts w:ascii="Calibri" w:hAnsi="Calibri" w:cs="Arial"/>
@@ -2046,7 +1997,7 @@
         <w:tc>
           <w:tcPr>
             <w:tcW w:w="5728" w:type="dxa"/>
-            <w:gridSpan w:val="7"/>
+            <w:gridSpan w:val="4"/>
             <w:tcBorders>
               <w:top w:val="outset" w:sz="6" w:space="0" w:color="auto"/>
               <w:left w:val="outset" w:sz="6" w:space="0" w:color="auto"/>
@@ -2105,7 +2056,7 @@
         <w:tc>
           <w:tcPr>
             <w:tcW w:w="4307" w:type="dxa"/>
-            <w:gridSpan w:val="3"/>
+            <w:gridSpan w:val="2"/>
             <w:tcBorders>
               <w:top w:val="outset" w:sz="6" w:space="0" w:color="auto"/>
               <w:left w:val="outset" w:sz="6" w:space="0" w:color="auto"/>
@@ -2135,7 +2086,7 @@
         <w:tc>
           <w:tcPr>
             <w:tcW w:w="5728" w:type="dxa"/>
-            <w:gridSpan w:val="7"/>
+            <w:gridSpan w:val="4"/>
             <w:tcBorders>
               <w:top w:val="outset" w:sz="6" w:space="0" w:color="auto"/>
               <w:left w:val="outset" w:sz="6" w:space="0" w:color="auto"/>
@@ -2170,7 +2121,7 @@
         <w:tc>
           <w:tcPr>
             <w:tcW w:w="4307" w:type="dxa"/>
-            <w:gridSpan w:val="3"/>
+            <w:gridSpan w:val="2"/>
             <w:tcBorders>
               <w:top w:val="outset" w:sz="6" w:space="0" w:color="auto"/>
               <w:left w:val="outset" w:sz="6" w:space="0" w:color="auto"/>
@@ -2188,6 +2139,7 @@
                 <w:rFonts w:ascii="Calibri" w:hAnsi="Calibri" w:cs="Arial"/>
               </w:rPr>
             </w:pPr>
+            <w:proofErr w:type="gramStart"/>
             <w:r>
               <w:rPr>
                 <w:rFonts w:ascii="Calibri" w:hAnsi="Calibri" w:cs="Arial"/>
@@ -2200,6 +2152,7 @@
               </w:rPr>
               <w:t>.A</w:t>
             </w:r>
+            <w:proofErr w:type="gramEnd"/>
             <w:r>
               <w:rPr>
                 <w:rFonts w:ascii="Calibri" w:hAnsi="Calibri" w:cs="Arial"/>
@@ -2242,6 +2195,7 @@
                 <w:rFonts w:ascii="Calibri" w:hAnsi="Calibri" w:cs="Arial"/>
               </w:rPr>
             </w:pPr>
+            <w:proofErr w:type="gramStart"/>
             <w:r>
               <w:rPr>
                 <w:rFonts w:ascii="Calibri" w:hAnsi="Calibri" w:cs="Arial"/>
@@ -2252,7 +2206,14 @@
               <w:rPr>
                 <w:rFonts w:ascii="Calibri" w:hAnsi="Calibri" w:cs="Arial"/>
               </w:rPr>
-              <w:t>.A.1 Se cancela el CU</w:t>
+              <w:t>.A.1</w:t>
+            </w:r>
+            <w:proofErr w:type="gramEnd"/>
+            <w:r>
+              <w:rPr>
+                <w:rFonts w:ascii="Calibri" w:hAnsi="Calibri" w:cs="Arial"/>
+              </w:rPr>
+              <w:t xml:space="preserve"> Se cancela el CU</w:t>
             </w:r>
             <w:r>
               <w:rPr>
@@ -2271,7 +2232,7 @@
         <w:tc>
           <w:tcPr>
             <w:tcW w:w="5728" w:type="dxa"/>
-            <w:gridSpan w:val="7"/>
+            <w:gridSpan w:val="4"/>
             <w:tcBorders>
               <w:top w:val="outset" w:sz="6" w:space="0" w:color="auto"/>
               <w:left w:val="outset" w:sz="6" w:space="0" w:color="auto"/>
@@ -2336,7 +2297,7 @@
         <w:tc>
           <w:tcPr>
             <w:tcW w:w="4307" w:type="dxa"/>
-            <w:gridSpan w:val="3"/>
+            <w:gridSpan w:val="2"/>
             <w:tcBorders>
               <w:top w:val="outset" w:sz="6" w:space="0" w:color="auto"/>
               <w:left w:val="outset" w:sz="6" w:space="0" w:color="auto"/>
@@ -2366,7 +2327,7 @@
         <w:tc>
           <w:tcPr>
             <w:tcW w:w="5728" w:type="dxa"/>
-            <w:gridSpan w:val="7"/>
+            <w:gridSpan w:val="4"/>
             <w:tcBorders>
               <w:top w:val="outset" w:sz="6" w:space="0" w:color="auto"/>
               <w:left w:val="outset" w:sz="6" w:space="0" w:color="auto"/>
@@ -2401,7 +2362,7 @@
         <w:tc>
           <w:tcPr>
             <w:tcW w:w="4307" w:type="dxa"/>
-            <w:gridSpan w:val="3"/>
+            <w:gridSpan w:val="2"/>
             <w:tcBorders>
               <w:top w:val="outset" w:sz="6" w:space="0" w:color="auto"/>
               <w:left w:val="outset" w:sz="6" w:space="0" w:color="auto"/>
@@ -2420,6 +2381,7 @@
                 <w:rFonts w:ascii="Calibri" w:hAnsi="Calibri" w:cs="Arial"/>
               </w:rPr>
             </w:pPr>
+            <w:proofErr w:type="gramStart"/>
             <w:r>
               <w:rPr>
                 <w:rFonts w:ascii="Calibri" w:hAnsi="Calibri" w:cs="Arial"/>
@@ -2432,6 +2394,7 @@
               </w:rPr>
               <w:t>.A</w:t>
             </w:r>
+            <w:proofErr w:type="gramEnd"/>
             <w:r>
               <w:rPr>
                 <w:rFonts w:ascii="Calibri" w:hAnsi="Calibri" w:cs="Arial"/>
@@ -2456,6 +2419,7 @@
                 <w:rFonts w:ascii="Calibri" w:hAnsi="Calibri" w:cs="Arial"/>
               </w:rPr>
             </w:pPr>
+            <w:proofErr w:type="gramStart"/>
             <w:r>
               <w:rPr>
                 <w:rFonts w:ascii="Calibri" w:hAnsi="Calibri" w:cs="Arial"/>
@@ -2468,6 +2432,7 @@
               </w:rPr>
               <w:t>.A.1</w:t>
             </w:r>
+            <w:proofErr w:type="gramEnd"/>
             <w:r>
               <w:rPr>
                 <w:rFonts w:ascii="Calibri" w:hAnsi="Calibri" w:cs="Arial"/>
@@ -2492,7 +2457,7 @@
         <w:tc>
           <w:tcPr>
             <w:tcW w:w="5728" w:type="dxa"/>
-            <w:gridSpan w:val="7"/>
+            <w:gridSpan w:val="4"/>
             <w:tcBorders>
               <w:top w:val="outset" w:sz="6" w:space="0" w:color="auto"/>
               <w:left w:val="outset" w:sz="6" w:space="0" w:color="auto"/>
@@ -2526,7 +2491,7 @@
         <w:tc>
           <w:tcPr>
             <w:tcW w:w="4307" w:type="dxa"/>
-            <w:gridSpan w:val="3"/>
+            <w:gridSpan w:val="2"/>
             <w:tcBorders>
               <w:top w:val="outset" w:sz="6" w:space="0" w:color="auto"/>
               <w:left w:val="outset" w:sz="6" w:space="0" w:color="auto"/>
@@ -2555,7 +2520,7 @@
         <w:tc>
           <w:tcPr>
             <w:tcW w:w="5728" w:type="dxa"/>
-            <w:gridSpan w:val="7"/>
+            <w:gridSpan w:val="4"/>
             <w:tcBorders>
               <w:top w:val="outset" w:sz="6" w:space="0" w:color="auto"/>
               <w:left w:val="outset" w:sz="6" w:space="0" w:color="auto"/>
@@ -2589,7 +2554,7 @@
         <w:tc>
           <w:tcPr>
             <w:tcW w:w="4307" w:type="dxa"/>
-            <w:gridSpan w:val="3"/>
+            <w:gridSpan w:val="2"/>
             <w:tcBorders>
               <w:top w:val="outset" w:sz="6" w:space="0" w:color="auto"/>
               <w:left w:val="outset" w:sz="6" w:space="0" w:color="auto"/>
@@ -2618,7 +2583,7 @@
         <w:tc>
           <w:tcPr>
             <w:tcW w:w="5728" w:type="dxa"/>
-            <w:gridSpan w:val="7"/>
+            <w:gridSpan w:val="4"/>
             <w:tcBorders>
               <w:top w:val="outset" w:sz="6" w:space="0" w:color="auto"/>
               <w:left w:val="outset" w:sz="6" w:space="0" w:color="auto"/>
@@ -2652,7 +2617,7 @@
         <w:tc>
           <w:tcPr>
             <w:tcW w:w="4307" w:type="dxa"/>
-            <w:gridSpan w:val="3"/>
+            <w:gridSpan w:val="2"/>
             <w:tcBorders>
               <w:top w:val="outset" w:sz="6" w:space="0" w:color="auto"/>
               <w:left w:val="outset" w:sz="6" w:space="0" w:color="auto"/>
@@ -2670,964 +2635,6 @@
                 <w:rFonts w:ascii="Calibri" w:hAnsi="Calibri" w:cs="Arial"/>
               </w:rPr>
             </w:pPr>
-          </w:p>
-        </w:tc>
-      </w:tr>
-      <w:tr>
-        <w:trPr>
-          <w:cantSplit/>
-          <w:tblCellSpacing w:w="20" w:type="dxa"/>
-          <w:jc w:val="center"/>
-        </w:trPr>
-        <w:tc>
-          <w:tcPr>
-            <w:tcW w:w="10075" w:type="dxa"/>
-            <w:gridSpan w:val="10"/>
-            <w:tcBorders>
-              <w:top w:val="outset" w:sz="6" w:space="0" w:color="auto"/>
-              <w:left w:val="outset" w:sz="6" w:space="0" w:color="auto"/>
-              <w:bottom w:val="outset" w:sz="6" w:space="0" w:color="auto"/>
-              <w:right w:val="outset" w:sz="6" w:space="0" w:color="auto"/>
-            </w:tcBorders>
-            <w:hideMark/>
-          </w:tcPr>
-          <w:p>
-            <w:pPr>
-              <w:tabs>
-                <w:tab w:val="left" w:pos="1843"/>
-              </w:tabs>
-              <w:jc w:val="both"/>
-              <w:rPr>
-                <w:rFonts w:ascii="Calibri" w:hAnsi="Calibri" w:cs="Arial"/>
-                <w:b/>
-                <w:bCs/>
-              </w:rPr>
-            </w:pPr>
-            <w:r>
-              <w:rPr>
-                <w:rFonts w:ascii="Calibri" w:hAnsi="Calibri" w:cs="Arial"/>
-                <w:b/>
-                <w:bCs/>
-              </w:rPr>
-              <w:lastRenderedPageBreak/>
-              <w:t xml:space="preserve">Observaciones: </w:t>
-            </w:r>
-            <w:r>
-              <w:rPr>
-                <w:rFonts w:ascii="Calibri" w:hAnsi="Calibri" w:cs="Arial"/>
-                <w:bCs/>
-              </w:rPr>
-              <w:t xml:space="preserve">no </w:t>
-            </w:r>
-            <w:r>
-              <w:rPr>
-                <w:rFonts w:ascii="Calibri" w:hAnsi="Calibri" w:cs="Arial"/>
-                <w:bCs/>
-              </w:rPr>
-              <w:t>ap</w:t>
-            </w:r>
-            <w:r>
-              <w:rPr>
-                <w:rFonts w:ascii="Calibri" w:hAnsi="Calibri" w:cs="Arial"/>
-                <w:bCs/>
-              </w:rPr>
-              <w:t>lica</w:t>
-            </w:r>
-          </w:p>
-        </w:tc>
-      </w:tr>
-      <w:tr>
-        <w:trPr>
-          <w:cantSplit/>
-          <w:tblCellSpacing w:w="20" w:type="dxa"/>
-          <w:jc w:val="center"/>
-        </w:trPr>
-        <w:tc>
-          <w:tcPr>
-            <w:tcW w:w="10075" w:type="dxa"/>
-            <w:gridSpan w:val="10"/>
-            <w:tcBorders>
-              <w:top w:val="outset" w:sz="6" w:space="0" w:color="auto"/>
-              <w:left w:val="outset" w:sz="6" w:space="0" w:color="auto"/>
-              <w:bottom w:val="outset" w:sz="6" w:space="0" w:color="auto"/>
-              <w:right w:val="outset" w:sz="6" w:space="0" w:color="auto"/>
-            </w:tcBorders>
-            <w:hideMark/>
-          </w:tcPr>
-          <w:p>
-            <w:pPr>
-              <w:tabs>
-                <w:tab w:val="left" w:pos="1843"/>
-              </w:tabs>
-              <w:jc w:val="both"/>
-              <w:rPr>
-                <w:rFonts w:ascii="Calibri" w:hAnsi="Calibri" w:cs="Arial"/>
-                <w:b/>
-                <w:bCs/>
-              </w:rPr>
-            </w:pPr>
-            <w:r>
-              <w:rPr>
-                <w:rFonts w:ascii="Calibri" w:hAnsi="Calibri" w:cs="Arial"/>
-                <w:b/>
-                <w:bCs/>
-              </w:rPr>
-              <w:t xml:space="preserve">Requerimientos no Funcionales Asociados: </w:t>
-            </w:r>
-            <w:r>
-              <w:rPr>
-                <w:rFonts w:ascii="Calibri" w:hAnsi="Calibri" w:cs="Arial"/>
-              </w:rPr>
-              <w:t>no aplica</w:t>
-            </w:r>
-          </w:p>
-        </w:tc>
-      </w:tr>
-      <w:tr>
-        <w:trPr>
-          <w:cantSplit/>
-          <w:tblCellSpacing w:w="20" w:type="dxa"/>
-          <w:jc w:val="center"/>
-        </w:trPr>
-        <w:tc>
-          <w:tcPr>
-            <w:tcW w:w="5508" w:type="dxa"/>
-            <w:gridSpan w:val="6"/>
-            <w:tcBorders>
-              <w:top w:val="outset" w:sz="6" w:space="0" w:color="auto"/>
-              <w:left w:val="outset" w:sz="6" w:space="0" w:color="auto"/>
-              <w:bottom w:val="outset" w:sz="6" w:space="0" w:color="auto"/>
-              <w:right w:val="outset" w:sz="6" w:space="0" w:color="auto"/>
-            </w:tcBorders>
-            <w:hideMark/>
-          </w:tcPr>
-          <w:p>
-            <w:pPr>
-              <w:tabs>
-                <w:tab w:val="left" w:pos="1843"/>
-              </w:tabs>
-              <w:jc w:val="both"/>
-              <w:rPr>
-                <w:rFonts w:ascii="Calibri" w:hAnsi="Calibri" w:cs="Arial"/>
-                <w:b/>
-                <w:bCs/>
-              </w:rPr>
-            </w:pPr>
-            <w:r>
-              <w:rPr>
-                <w:rFonts w:ascii="Calibri" w:hAnsi="Calibri" w:cs="Arial"/>
-                <w:b/>
-                <w:bCs/>
-              </w:rPr>
-              <w:t>Fuente</w:t>
-            </w:r>
-            <w:r>
-              <w:rPr>
-                <w:rFonts w:ascii="Calibri" w:hAnsi="Calibri" w:cs="Arial"/>
-                <w:bCs/>
-              </w:rPr>
-              <w:t>: no aplica</w:t>
-            </w:r>
-          </w:p>
-        </w:tc>
-        <w:tc>
-          <w:tcPr>
-            <w:tcW w:w="4527" w:type="dxa"/>
-            <w:gridSpan w:val="4"/>
-            <w:tcBorders>
-              <w:top w:val="outset" w:sz="6" w:space="0" w:color="auto"/>
-              <w:left w:val="outset" w:sz="6" w:space="0" w:color="auto"/>
-              <w:bottom w:val="outset" w:sz="6" w:space="0" w:color="auto"/>
-              <w:right w:val="outset" w:sz="6" w:space="0" w:color="auto"/>
-            </w:tcBorders>
-            <w:hideMark/>
-          </w:tcPr>
-          <w:p>
-            <w:pPr>
-              <w:tabs>
-                <w:tab w:val="left" w:pos="1843"/>
-              </w:tabs>
-              <w:jc w:val="both"/>
-              <w:rPr>
-                <w:rFonts w:ascii="Calibri" w:hAnsi="Calibri" w:cs="Arial"/>
-                <w:b/>
-                <w:bCs/>
-              </w:rPr>
-            </w:pPr>
-            <w:r>
-              <w:rPr>
-                <w:rFonts w:ascii="Calibri" w:hAnsi="Calibri" w:cs="Arial"/>
-                <w:b/>
-                <w:bCs/>
-              </w:rPr>
-              <w:t xml:space="preserve">Referencia Fuente: </w:t>
-            </w:r>
-            <w:r>
-              <w:rPr>
-                <w:rFonts w:ascii="Calibri" w:hAnsi="Calibri" w:cs="Arial"/>
-                <w:bCs/>
-              </w:rPr>
-              <w:t>no aplica</w:t>
-            </w:r>
-          </w:p>
-        </w:tc>
-      </w:tr>
-      <w:tr>
-        <w:trPr>
-          <w:cantSplit/>
-          <w:tblCellSpacing w:w="20" w:type="dxa"/>
-          <w:jc w:val="center"/>
-        </w:trPr>
-        <w:tc>
-          <w:tcPr>
-            <w:tcW w:w="10075" w:type="dxa"/>
-            <w:gridSpan w:val="10"/>
-            <w:tcBorders>
-              <w:top w:val="outset" w:sz="6" w:space="0" w:color="auto"/>
-              <w:left w:val="outset" w:sz="6" w:space="0" w:color="auto"/>
-              <w:bottom w:val="outset" w:sz="6" w:space="0" w:color="auto"/>
-              <w:right w:val="outset" w:sz="6" w:space="0" w:color="auto"/>
-            </w:tcBorders>
-            <w:hideMark/>
-          </w:tcPr>
-          <w:p>
-            <w:pPr>
-              <w:tabs>
-                <w:tab w:val="left" w:pos="1843"/>
-              </w:tabs>
-              <w:jc w:val="both"/>
-              <w:rPr>
-                <w:rFonts w:ascii="Calibri" w:hAnsi="Calibri" w:cs="Arial"/>
-                <w:b/>
-                <w:bCs/>
-              </w:rPr>
-            </w:pPr>
-            <w:r>
-              <w:rPr>
-                <w:rFonts w:ascii="Calibri" w:hAnsi="Calibri" w:cs="Arial"/>
-                <w:b/>
-                <w:bCs/>
-              </w:rPr>
-              <w:t xml:space="preserve">Asociaciones de Extensión:  </w:t>
-            </w:r>
-            <w:r>
-              <w:rPr>
-                <w:rFonts w:ascii="Calibri" w:hAnsi="Calibri" w:cs="Arial"/>
-                <w:bCs/>
-              </w:rPr>
-              <w:t>no aplica</w:t>
-            </w:r>
-          </w:p>
-        </w:tc>
-      </w:tr>
-      <w:tr>
-        <w:trPr>
-          <w:cantSplit/>
-          <w:tblCellSpacing w:w="20" w:type="dxa"/>
-          <w:jc w:val="center"/>
-        </w:trPr>
-        <w:tc>
-          <w:tcPr>
-            <w:tcW w:w="10075" w:type="dxa"/>
-            <w:gridSpan w:val="10"/>
-            <w:tcBorders>
-              <w:top w:val="outset" w:sz="6" w:space="0" w:color="auto"/>
-              <w:left w:val="outset" w:sz="6" w:space="0" w:color="auto"/>
-              <w:bottom w:val="outset" w:sz="6" w:space="0" w:color="auto"/>
-              <w:right w:val="outset" w:sz="6" w:space="0" w:color="auto"/>
-            </w:tcBorders>
-            <w:hideMark/>
-          </w:tcPr>
-          <w:p>
-            <w:pPr>
-              <w:tabs>
-                <w:tab w:val="left" w:pos="1843"/>
-              </w:tabs>
-              <w:jc w:val="both"/>
-              <w:rPr>
-                <w:rFonts w:ascii="Calibri" w:hAnsi="Calibri" w:cs="Arial"/>
-                <w:b/>
-                <w:bCs/>
-              </w:rPr>
-            </w:pPr>
-            <w:r>
-              <w:rPr>
-                <w:rFonts w:ascii="Calibri" w:hAnsi="Calibri" w:cs="Arial"/>
-                <w:b/>
-                <w:bCs/>
-              </w:rPr>
-              <w:t xml:space="preserve">Asociaciones de Inclusión: </w:t>
-            </w:r>
-            <w:r>
-              <w:rPr>
-                <w:rFonts w:ascii="Calibri" w:hAnsi="Calibri" w:cs="Arial"/>
-                <w:bCs/>
-              </w:rPr>
-              <w:t>no aplica</w:t>
-            </w:r>
-          </w:p>
-        </w:tc>
-      </w:tr>
-      <w:tr>
-        <w:trPr>
-          <w:cantSplit/>
-          <w:tblCellSpacing w:w="20" w:type="dxa"/>
-          <w:jc w:val="center"/>
-        </w:trPr>
-        <w:tc>
-          <w:tcPr>
-            <w:tcW w:w="10075" w:type="dxa"/>
-            <w:gridSpan w:val="10"/>
-            <w:tcBorders>
-              <w:top w:val="outset" w:sz="6" w:space="0" w:color="auto"/>
-              <w:left w:val="outset" w:sz="6" w:space="0" w:color="auto"/>
-              <w:bottom w:val="outset" w:sz="6" w:space="0" w:color="auto"/>
-              <w:right w:val="outset" w:sz="6" w:space="0" w:color="auto"/>
-            </w:tcBorders>
-            <w:hideMark/>
-          </w:tcPr>
-          <w:p>
-            <w:pPr>
-              <w:tabs>
-                <w:tab w:val="left" w:pos="1843"/>
-              </w:tabs>
-              <w:jc w:val="both"/>
-              <w:rPr>
-                <w:rFonts w:ascii="Calibri" w:hAnsi="Calibri" w:cs="Arial"/>
-                <w:b/>
-                <w:bCs/>
-              </w:rPr>
-            </w:pPr>
-            <w:r>
-              <w:rPr>
-                <w:rFonts w:ascii="Calibri" w:hAnsi="Calibri" w:cs="Arial"/>
-                <w:b/>
-                <w:bCs/>
-              </w:rPr>
-              <w:t xml:space="preserve">Use Case donde se incluye: </w:t>
-            </w:r>
-            <w:r>
-              <w:rPr>
-                <w:rFonts w:ascii="Calibri" w:hAnsi="Calibri" w:cs="Arial"/>
-                <w:bCs/>
-              </w:rPr>
-              <w:t>no aplica</w:t>
-            </w:r>
-          </w:p>
-        </w:tc>
-      </w:tr>
-      <w:tr>
-        <w:trPr>
-          <w:cantSplit/>
-          <w:tblCellSpacing w:w="20" w:type="dxa"/>
-          <w:jc w:val="center"/>
-        </w:trPr>
-        <w:tc>
-          <w:tcPr>
-            <w:tcW w:w="10075" w:type="dxa"/>
-            <w:gridSpan w:val="10"/>
-            <w:tcBorders>
-              <w:top w:val="outset" w:sz="6" w:space="0" w:color="auto"/>
-              <w:left w:val="outset" w:sz="6" w:space="0" w:color="auto"/>
-              <w:bottom w:val="outset" w:sz="6" w:space="0" w:color="auto"/>
-              <w:right w:val="outset" w:sz="6" w:space="0" w:color="auto"/>
-            </w:tcBorders>
-            <w:hideMark/>
-          </w:tcPr>
-          <w:p>
-            <w:pPr>
-              <w:tabs>
-                <w:tab w:val="left" w:pos="1843"/>
-              </w:tabs>
-              <w:jc w:val="both"/>
-              <w:rPr>
-                <w:rFonts w:ascii="Calibri" w:hAnsi="Calibri" w:cs="Arial"/>
-                <w:b/>
-                <w:bCs/>
-              </w:rPr>
-            </w:pPr>
-            <w:r>
-              <w:rPr>
-                <w:rFonts w:ascii="Calibri" w:hAnsi="Calibri" w:cs="Arial"/>
-                <w:b/>
-                <w:bCs/>
-              </w:rPr>
-              <w:t xml:space="preserve">Use Case al que extiende: </w:t>
-            </w:r>
-            <w:r>
-              <w:rPr>
-                <w:rFonts w:ascii="Calibri" w:hAnsi="Calibri" w:cs="Arial"/>
-                <w:bCs/>
-              </w:rPr>
-              <w:t>no aplica</w:t>
-            </w:r>
-          </w:p>
-        </w:tc>
-      </w:tr>
-      <w:tr>
-        <w:trPr>
-          <w:cantSplit/>
-          <w:tblCellSpacing w:w="20" w:type="dxa"/>
-          <w:jc w:val="center"/>
-        </w:trPr>
-        <w:tc>
-          <w:tcPr>
-            <w:tcW w:w="10075" w:type="dxa"/>
-            <w:gridSpan w:val="10"/>
-            <w:tcBorders>
-              <w:top w:val="outset" w:sz="6" w:space="0" w:color="auto"/>
-              <w:left w:val="outset" w:sz="6" w:space="0" w:color="auto"/>
-              <w:bottom w:val="outset" w:sz="6" w:space="0" w:color="auto"/>
-              <w:right w:val="outset" w:sz="6" w:space="0" w:color="auto"/>
-            </w:tcBorders>
-            <w:hideMark/>
-          </w:tcPr>
-          <w:p>
-            <w:pPr>
-              <w:pStyle w:val="Ttulo1"/>
-              <w:tabs>
-                <w:tab w:val="left" w:pos="1843"/>
-              </w:tabs>
-              <w:jc w:val="left"/>
-              <w:rPr>
-                <w:rFonts w:ascii="Calibri" w:hAnsi="Calibri" w:cs="Arial"/>
-                <w:bCs/>
-                <w:sz w:val="20"/>
-                <w:u w:val="none"/>
-              </w:rPr>
-            </w:pPr>
-            <w:bookmarkStart w:id="6" w:name="_Toc294617768"/>
-            <w:r>
-              <w:rPr>
-                <w:rFonts w:ascii="Calibri" w:hAnsi="Calibri" w:cs="Arial"/>
-                <w:bCs/>
-                <w:sz w:val="20"/>
-                <w:u w:val="none"/>
-              </w:rPr>
-              <w:t xml:space="preserve">Use Case de Generalización: </w:t>
-            </w:r>
-            <w:r>
-              <w:rPr>
-                <w:rFonts w:ascii="Calibri" w:hAnsi="Calibri" w:cs="Arial"/>
-                <w:b w:val="0"/>
-                <w:sz w:val="20"/>
-                <w:u w:val="none"/>
-              </w:rPr>
-              <w:t>no aplica</w:t>
-            </w:r>
-            <w:bookmarkEnd w:id="6"/>
-          </w:p>
-        </w:tc>
-      </w:tr>
-      <w:tr>
-        <w:trPr>
-          <w:cantSplit/>
-          <w:tblCellSpacing w:w="20" w:type="dxa"/>
-          <w:jc w:val="center"/>
-        </w:trPr>
-        <w:tc>
-          <w:tcPr>
-            <w:tcW w:w="10075" w:type="dxa"/>
-            <w:gridSpan w:val="10"/>
-            <w:tcBorders>
-              <w:top w:val="outset" w:sz="6" w:space="0" w:color="auto"/>
-              <w:left w:val="outset" w:sz="6" w:space="0" w:color="auto"/>
-              <w:bottom w:val="outset" w:sz="6" w:space="0" w:color="auto"/>
-              <w:right w:val="outset" w:sz="6" w:space="0" w:color="auto"/>
-            </w:tcBorders>
-            <w:shd w:val="clear" w:color="auto" w:fill="F3F3F3"/>
-            <w:hideMark/>
-          </w:tcPr>
-          <w:p>
-            <w:pPr>
-              <w:pStyle w:val="Ttulo1"/>
-              <w:tabs>
-                <w:tab w:val="left" w:pos="1843"/>
-              </w:tabs>
-              <w:rPr>
-                <w:rFonts w:ascii="Calibri" w:hAnsi="Calibri" w:cs="Arial"/>
-                <w:bCs/>
-                <w:sz w:val="20"/>
-              </w:rPr>
-            </w:pPr>
-            <w:bookmarkStart w:id="7" w:name="_Toc294617769"/>
-            <w:r>
-              <w:rPr>
-                <w:rFonts w:ascii="Calibri" w:hAnsi="Calibri" w:cs="Arial"/>
-                <w:bCs/>
-                <w:sz w:val="20"/>
-              </w:rPr>
-              <w:t>Historia de Cambios</w:t>
-            </w:r>
-            <w:bookmarkEnd w:id="7"/>
-          </w:p>
-        </w:tc>
-      </w:tr>
-      <w:tr>
-        <w:trPr>
-          <w:cantSplit/>
-          <w:tblCellSpacing w:w="20" w:type="dxa"/>
-          <w:jc w:val="center"/>
-        </w:trPr>
-        <w:tc>
-          <w:tcPr>
-            <w:tcW w:w="1014" w:type="dxa"/>
-            <w:tcBorders>
-              <w:top w:val="outset" w:sz="6" w:space="0" w:color="auto"/>
-              <w:left w:val="outset" w:sz="6" w:space="0" w:color="auto"/>
-              <w:bottom w:val="outset" w:sz="6" w:space="0" w:color="auto"/>
-              <w:right w:val="outset" w:sz="6" w:space="0" w:color="auto"/>
-            </w:tcBorders>
-            <w:hideMark/>
-          </w:tcPr>
-          <w:p>
-            <w:pPr>
-              <w:pStyle w:val="Ttulo1"/>
-              <w:tabs>
-                <w:tab w:val="left" w:pos="1843"/>
-              </w:tabs>
-              <w:rPr>
-                <w:rFonts w:ascii="Calibri" w:hAnsi="Calibri" w:cs="Arial"/>
-                <w:bCs/>
-                <w:sz w:val="20"/>
-              </w:rPr>
-            </w:pPr>
-            <w:bookmarkStart w:id="8" w:name="_Toc294617770"/>
-            <w:r>
-              <w:rPr>
-                <w:rFonts w:ascii="Calibri" w:hAnsi="Calibri" w:cs="Arial"/>
-                <w:bCs/>
-                <w:sz w:val="20"/>
-              </w:rPr>
-              <w:t>Versión</w:t>
-            </w:r>
-            <w:bookmarkEnd w:id="8"/>
-          </w:p>
-        </w:tc>
-        <w:tc>
-          <w:tcPr>
-            <w:tcW w:w="1413" w:type="dxa"/>
-            <w:gridSpan w:val="2"/>
-            <w:tcBorders>
-              <w:top w:val="outset" w:sz="6" w:space="0" w:color="auto"/>
-              <w:left w:val="outset" w:sz="6" w:space="0" w:color="auto"/>
-              <w:bottom w:val="outset" w:sz="6" w:space="0" w:color="auto"/>
-              <w:right w:val="outset" w:sz="6" w:space="0" w:color="auto"/>
-            </w:tcBorders>
-            <w:hideMark/>
-          </w:tcPr>
-          <w:p>
-            <w:pPr>
-              <w:pStyle w:val="Ttulo1"/>
-              <w:tabs>
-                <w:tab w:val="left" w:pos="1843"/>
-              </w:tabs>
-              <w:rPr>
-                <w:rFonts w:ascii="Calibri" w:hAnsi="Calibri" w:cs="Arial"/>
-                <w:bCs/>
-                <w:sz w:val="20"/>
-              </w:rPr>
-            </w:pPr>
-            <w:bookmarkStart w:id="9" w:name="_Toc294617771"/>
-            <w:r>
-              <w:rPr>
-                <w:rFonts w:ascii="Calibri" w:hAnsi="Calibri" w:cs="Arial"/>
-                <w:bCs/>
-                <w:sz w:val="20"/>
-              </w:rPr>
-              <w:t>Fecha</w:t>
-            </w:r>
-            <w:bookmarkEnd w:id="9"/>
-          </w:p>
-        </w:tc>
-        <w:tc>
-          <w:tcPr>
-            <w:tcW w:w="5521" w:type="dxa"/>
-            <w:gridSpan w:val="6"/>
-            <w:tcBorders>
-              <w:top w:val="outset" w:sz="6" w:space="0" w:color="auto"/>
-              <w:left w:val="outset" w:sz="6" w:space="0" w:color="auto"/>
-              <w:bottom w:val="outset" w:sz="6" w:space="0" w:color="auto"/>
-              <w:right w:val="outset" w:sz="6" w:space="0" w:color="auto"/>
-            </w:tcBorders>
-            <w:hideMark/>
-          </w:tcPr>
-          <w:p>
-            <w:pPr>
-              <w:pStyle w:val="Ttulo1"/>
-              <w:tabs>
-                <w:tab w:val="left" w:pos="1843"/>
-              </w:tabs>
-              <w:rPr>
-                <w:rFonts w:ascii="Calibri" w:hAnsi="Calibri" w:cs="Arial"/>
-                <w:bCs/>
-                <w:sz w:val="20"/>
-              </w:rPr>
-            </w:pPr>
-            <w:bookmarkStart w:id="10" w:name="_Toc294617772"/>
-            <w:r>
-              <w:rPr>
-                <w:rFonts w:ascii="Calibri" w:hAnsi="Calibri" w:cs="Arial"/>
-                <w:bCs/>
-                <w:sz w:val="20"/>
-              </w:rPr>
-              <w:t>Descripción del Cambio</w:t>
-            </w:r>
-            <w:bookmarkEnd w:id="10"/>
-          </w:p>
-        </w:tc>
-        <w:tc>
-          <w:tcPr>
-            <w:tcW w:w="2007" w:type="dxa"/>
-            <w:tcBorders>
-              <w:top w:val="outset" w:sz="6" w:space="0" w:color="auto"/>
-              <w:left w:val="outset" w:sz="6" w:space="0" w:color="auto"/>
-              <w:bottom w:val="outset" w:sz="6" w:space="0" w:color="auto"/>
-              <w:right w:val="outset" w:sz="6" w:space="0" w:color="auto"/>
-            </w:tcBorders>
-            <w:hideMark/>
-          </w:tcPr>
-          <w:p>
-            <w:pPr>
-              <w:pStyle w:val="Ttulo1"/>
-              <w:tabs>
-                <w:tab w:val="left" w:pos="1843"/>
-              </w:tabs>
-              <w:rPr>
-                <w:rFonts w:ascii="Calibri" w:hAnsi="Calibri" w:cs="Arial"/>
-                <w:bCs/>
-                <w:sz w:val="20"/>
-              </w:rPr>
-            </w:pPr>
-            <w:bookmarkStart w:id="11" w:name="_Toc294617773"/>
-            <w:r>
-              <w:rPr>
-                <w:rFonts w:ascii="Calibri" w:hAnsi="Calibri" w:cs="Arial"/>
-                <w:bCs/>
-                <w:sz w:val="20"/>
-              </w:rPr>
-              <w:t>Autor</w:t>
-            </w:r>
-            <w:bookmarkEnd w:id="11"/>
-          </w:p>
-        </w:tc>
-      </w:tr>
-      <w:tr>
-        <w:trPr>
-          <w:cantSplit/>
-          <w:tblCellSpacing w:w="20" w:type="dxa"/>
-          <w:jc w:val="center"/>
-        </w:trPr>
-        <w:tc>
-          <w:tcPr>
-            <w:tcW w:w="1014" w:type="dxa"/>
-          </w:tcPr>
-          <w:p>
-            <w:pPr>
-              <w:pStyle w:val="Ttulo1"/>
-              <w:tabs>
-                <w:tab w:val="left" w:pos="1843"/>
-              </w:tabs>
-              <w:rPr>
-                <w:rFonts w:ascii="Calibri" w:hAnsi="Calibri" w:cs="Arial"/>
-                <w:b w:val="0"/>
-                <w:bCs/>
-                <w:sz w:val="20"/>
-                <w:u w:val="none"/>
-              </w:rPr>
-            </w:pPr>
-            <w:bookmarkStart w:id="12" w:name="_Toc294617774"/>
-            <w:r>
-              <w:rPr>
-                <w:rFonts w:ascii="Calibri" w:hAnsi="Calibri" w:cs="Arial"/>
-                <w:b w:val="0"/>
-                <w:bCs/>
-                <w:sz w:val="20"/>
-                <w:u w:val="none"/>
-              </w:rPr>
-              <w:t>1.</w:t>
-            </w:r>
-            <w:bookmarkEnd w:id="12"/>
-            <w:r>
-              <w:rPr>
-                <w:rFonts w:ascii="Calibri" w:hAnsi="Calibri" w:cs="Arial"/>
-                <w:b w:val="0"/>
-                <w:bCs/>
-                <w:sz w:val="20"/>
-                <w:u w:val="none"/>
-              </w:rPr>
-              <w:t>0</w:t>
-            </w:r>
-          </w:p>
-        </w:tc>
-        <w:tc>
-          <w:tcPr>
-            <w:tcW w:w="1413" w:type="dxa"/>
-            <w:gridSpan w:val="2"/>
-          </w:tcPr>
-          <w:p>
-            <w:pPr>
-              <w:pStyle w:val="Ttulo1"/>
-              <w:tabs>
-                <w:tab w:val="left" w:pos="1843"/>
-              </w:tabs>
-              <w:rPr>
-                <w:rFonts w:ascii="Calibri" w:hAnsi="Calibri" w:cs="Arial"/>
-                <w:b w:val="0"/>
-                <w:bCs/>
-                <w:sz w:val="20"/>
-                <w:u w:val="none"/>
-              </w:rPr>
-            </w:pPr>
-            <w:bookmarkStart w:id="13" w:name="_Toc294617775"/>
-            <w:r>
-              <w:rPr>
-                <w:rFonts w:ascii="Calibri" w:hAnsi="Calibri" w:cs="Arial"/>
-                <w:b w:val="0"/>
-                <w:bCs/>
-                <w:sz w:val="20"/>
-                <w:u w:val="none"/>
-              </w:rPr>
-              <w:t>28/05/</w:t>
-            </w:r>
-            <w:r>
-              <w:rPr>
-                <w:rFonts w:ascii="Calibri" w:hAnsi="Calibri" w:cs="Arial"/>
-                <w:b w:val="0"/>
-                <w:bCs/>
-                <w:sz w:val="20"/>
-                <w:u w:val="none"/>
-              </w:rPr>
-              <w:t>20</w:t>
-            </w:r>
-            <w:r>
-              <w:rPr>
-                <w:rFonts w:ascii="Calibri" w:hAnsi="Calibri" w:cs="Arial"/>
-                <w:b w:val="0"/>
-                <w:bCs/>
-                <w:sz w:val="20"/>
-                <w:u w:val="none"/>
-              </w:rPr>
-              <w:t>11</w:t>
-            </w:r>
-            <w:bookmarkEnd w:id="13"/>
-          </w:p>
-        </w:tc>
-        <w:tc>
-          <w:tcPr>
-            <w:tcW w:w="5521" w:type="dxa"/>
-            <w:gridSpan w:val="6"/>
-          </w:tcPr>
-          <w:p>
-            <w:pPr>
-              <w:pStyle w:val="Ttulo1"/>
-              <w:tabs>
-                <w:tab w:val="left" w:pos="1843"/>
-              </w:tabs>
-              <w:rPr>
-                <w:rFonts w:ascii="Calibri" w:hAnsi="Calibri" w:cs="Arial"/>
-                <w:b w:val="0"/>
-                <w:bCs/>
-                <w:sz w:val="20"/>
-                <w:u w:val="none"/>
-              </w:rPr>
-            </w:pPr>
-            <w:bookmarkStart w:id="14" w:name="_Toc294617776"/>
-            <w:r>
-              <w:rPr>
-                <w:rFonts w:ascii="Calibri" w:hAnsi="Calibri" w:cs="Arial"/>
-                <w:b w:val="0"/>
-                <w:bCs/>
-                <w:sz w:val="20"/>
-                <w:u w:val="none"/>
-              </w:rPr>
-              <w:t>Versión preliminar</w:t>
-            </w:r>
-            <w:bookmarkEnd w:id="14"/>
-          </w:p>
-        </w:tc>
-        <w:tc>
-          <w:tcPr>
-            <w:tcW w:w="2007" w:type="dxa"/>
-          </w:tcPr>
-          <w:p>
-            <w:pPr>
-              <w:pStyle w:val="Ttulo1"/>
-              <w:tabs>
-                <w:tab w:val="left" w:pos="1843"/>
-              </w:tabs>
-              <w:rPr>
-                <w:rFonts w:ascii="Calibri" w:hAnsi="Calibri" w:cs="Arial"/>
-                <w:b w:val="0"/>
-                <w:bCs/>
-                <w:sz w:val="20"/>
-                <w:u w:val="none"/>
-                <w:lang w:val="es-AR"/>
-              </w:rPr>
-            </w:pPr>
-            <w:bookmarkStart w:id="15" w:name="_Toc294617777"/>
-            <w:r>
-              <w:rPr>
-                <w:rFonts w:ascii="Calibri" w:hAnsi="Calibri" w:cs="Arial"/>
-                <w:b w:val="0"/>
-                <w:bCs/>
-                <w:sz w:val="20"/>
-                <w:u w:val="none"/>
-              </w:rPr>
-              <w:t>Grupo N</w:t>
-            </w:r>
-            <w:r>
-              <w:rPr>
-                <w:rFonts w:ascii="Calibri" w:hAnsi="Calibri" w:cs="Arial"/>
-                <w:b w:val="0"/>
-                <w:bCs/>
-                <w:sz w:val="20"/>
-                <w:u w:val="none"/>
-                <w:lang w:val="es-AR"/>
-              </w:rPr>
-              <w:t>°5</w:t>
-            </w:r>
-            <w:bookmarkEnd w:id="15"/>
-          </w:p>
-        </w:tc>
-      </w:tr>
-      <w:tr>
-        <w:trPr>
-          <w:cantSplit/>
-          <w:tblCellSpacing w:w="20" w:type="dxa"/>
-          <w:jc w:val="center"/>
-        </w:trPr>
-        <w:tc>
-          <w:tcPr>
-            <w:tcW w:w="1014" w:type="dxa"/>
-          </w:tcPr>
-          <w:p>
-            <w:pPr>
-              <w:pStyle w:val="Ttulo1"/>
-              <w:tabs>
-                <w:tab w:val="left" w:pos="1843"/>
-              </w:tabs>
-              <w:rPr>
-                <w:rFonts w:ascii="Calibri" w:hAnsi="Calibri" w:cs="Arial"/>
-                <w:b w:val="0"/>
-                <w:bCs/>
-                <w:sz w:val="20"/>
-                <w:u w:val="none"/>
-              </w:rPr>
-            </w:pPr>
-            <w:r>
-              <w:rPr>
-                <w:rFonts w:ascii="Calibri" w:hAnsi="Calibri" w:cs="Arial"/>
-                <w:b w:val="0"/>
-                <w:bCs/>
-                <w:sz w:val="20"/>
-                <w:u w:val="none"/>
-              </w:rPr>
-              <w:t>1.1</w:t>
-            </w:r>
-          </w:p>
-        </w:tc>
-        <w:tc>
-          <w:tcPr>
-            <w:tcW w:w="1413" w:type="dxa"/>
-            <w:gridSpan w:val="2"/>
-          </w:tcPr>
-          <w:p>
-            <w:pPr>
-              <w:pStyle w:val="Ttulo1"/>
-              <w:tabs>
-                <w:tab w:val="left" w:pos="1843"/>
-              </w:tabs>
-              <w:rPr>
-                <w:rFonts w:ascii="Calibri" w:hAnsi="Calibri" w:cs="Arial"/>
-                <w:b w:val="0"/>
-                <w:bCs/>
-                <w:sz w:val="20"/>
-                <w:u w:val="none"/>
-              </w:rPr>
-            </w:pPr>
-            <w:r>
-              <w:rPr>
-                <w:rFonts w:ascii="Calibri" w:hAnsi="Calibri" w:cs="Arial"/>
-                <w:b w:val="0"/>
-                <w:bCs/>
-                <w:sz w:val="20"/>
-                <w:u w:val="none"/>
-              </w:rPr>
-              <w:t>02/07/2011</w:t>
-            </w:r>
-          </w:p>
-        </w:tc>
-        <w:tc>
-          <w:tcPr>
-            <w:tcW w:w="5521" w:type="dxa"/>
-            <w:gridSpan w:val="6"/>
-          </w:tcPr>
-          <w:p>
-            <w:pPr>
-              <w:pStyle w:val="Ttulo1"/>
-              <w:tabs>
-                <w:tab w:val="left" w:pos="1843"/>
-              </w:tabs>
-              <w:rPr>
-                <w:rFonts w:ascii="Calibri" w:hAnsi="Calibri" w:cs="Arial"/>
-                <w:b w:val="0"/>
-                <w:bCs/>
-                <w:sz w:val="20"/>
-                <w:u w:val="none"/>
-              </w:rPr>
-            </w:pPr>
-            <w:r>
-              <w:rPr>
-                <w:rFonts w:ascii="Calibri" w:hAnsi="Calibri" w:cs="Arial"/>
-                <w:b w:val="0"/>
-                <w:bCs/>
-                <w:sz w:val="20"/>
-                <w:u w:val="none"/>
-              </w:rPr>
-              <w:t>Se considera los datos a ingresar para la persona jurídica</w:t>
-            </w:r>
-          </w:p>
-        </w:tc>
-        <w:tc>
-          <w:tcPr>
-            <w:tcW w:w="2007" w:type="dxa"/>
-          </w:tcPr>
-          <w:p>
-            <w:pPr>
-              <w:pStyle w:val="Ttulo1"/>
-              <w:tabs>
-                <w:tab w:val="left" w:pos="1843"/>
-              </w:tabs>
-              <w:rPr>
-                <w:rFonts w:ascii="Calibri" w:hAnsi="Calibri" w:cs="Arial"/>
-                <w:b w:val="0"/>
-                <w:bCs/>
-                <w:sz w:val="20"/>
-                <w:u w:val="none"/>
-              </w:rPr>
-            </w:pPr>
-            <w:r>
-              <w:rPr>
-                <w:rFonts w:ascii="Calibri" w:hAnsi="Calibri" w:cs="Arial"/>
-                <w:b w:val="0"/>
-                <w:bCs/>
-                <w:sz w:val="20"/>
-                <w:u w:val="none"/>
-              </w:rPr>
-              <w:t>Grupo N</w:t>
-            </w:r>
-            <w:r>
-              <w:rPr>
-                <w:rFonts w:ascii="Calibri" w:hAnsi="Calibri" w:cs="Arial"/>
-                <w:b w:val="0"/>
-                <w:bCs/>
-                <w:sz w:val="20"/>
-                <w:u w:val="none"/>
-                <w:lang w:val="es-AR"/>
-              </w:rPr>
-              <w:t>°5</w:t>
-            </w:r>
           </w:p>
         </w:tc>
       </w:tr>

--- a/Documentación/ITERACIONES/ITERACION III/SOPORTE/Registrar Socio.docx
+++ b/Documentación/ITERACIONES/ITERACION III/SOPORTE/Registrar Socio.docx
@@ -2640,6 +2640,100 @@
       </w:tr>
     </w:tbl>
     <w:p/>
+    <w:p>
+      <w:pPr>
+        <w:rPr>
+          <w:sz w:val="24"/>
+          <w:szCs w:val="24"/>
+          <w:u w:val="single"/>
+        </w:rPr>
+      </w:pPr>
+    </w:p>
+    <w:p>
+      <w:pPr>
+        <w:rPr>
+          <w:sz w:val="24"/>
+          <w:szCs w:val="24"/>
+          <w:u w:val="single"/>
+        </w:rPr>
+      </w:pPr>
+      <w:r>
+        <w:rPr>
+          <w:sz w:val="24"/>
+          <w:szCs w:val="24"/>
+          <w:u w:val="single"/>
+        </w:rPr>
+        <w:t>Diagrama de Comunicación</w:t>
+      </w:r>
+    </w:p>
+    <w:p>
+      <w:pPr>
+        <w:rPr>
+          <w:sz w:val="24"/>
+          <w:szCs w:val="24"/>
+          <w:u w:val="single"/>
+        </w:rPr>
+      </w:pPr>
+    </w:p>
+    <w:p>
+      <w:pPr>
+        <w:rPr>
+          <w:sz w:val="24"/>
+          <w:szCs w:val="24"/>
+        </w:rPr>
+      </w:pPr>
+      <w:r>
+        <w:rPr>
+          <w:sz w:val="24"/>
+          <w:szCs w:val="24"/>
+        </w:rPr>
+        <w:drawing>
+          <wp:inline distT="0" distB="0" distL="0" distR="0">
+            <wp:extent cx="5400040" cy="3573295"/>
+            <wp:effectExtent l="19050" t="0" r="0" b="0"/>
+            <wp:docPr id="1" name="Imagen 1"/>
+            <wp:cNvGraphicFramePr>
+              <a:graphicFrameLocks xmlns:a="http://schemas.openxmlformats.org/drawingml/2006/main" noChangeAspect="1"/>
+            </wp:cNvGraphicFramePr>
+            <a:graphic xmlns:a="http://schemas.openxmlformats.org/drawingml/2006/main">
+              <a:graphicData uri="http://schemas.openxmlformats.org/drawingml/2006/picture">
+                <pic:pic xmlns:pic="http://schemas.openxmlformats.org/drawingml/2006/picture">
+                  <pic:nvPicPr>
+                    <pic:cNvPr id="0" name="Picture 1"/>
+                    <pic:cNvPicPr>
+                      <a:picLocks noChangeAspect="1" noChangeArrowheads="1"/>
+                    </pic:cNvPicPr>
+                  </pic:nvPicPr>
+                  <pic:blipFill>
+                    <a:blip r:embed="rId5"/>
+                    <a:srcRect/>
+                    <a:stretch>
+                      <a:fillRect/>
+                    </a:stretch>
+                  </pic:blipFill>
+                  <pic:spPr bwMode="auto">
+                    <a:xfrm>
+                      <a:off x="0" y="0"/>
+                      <a:ext cx="5400040" cy="3573295"/>
+                    </a:xfrm>
+                    <a:prstGeom prst="rect">
+                      <a:avLst/>
+                    </a:prstGeom>
+                    <a:noFill/>
+                    <a:ln w="9525">
+                      <a:noFill/>
+                      <a:miter lim="800000"/>
+                      <a:headEnd/>
+                      <a:tailEnd/>
+                    </a:ln>
+                  </pic:spPr>
+                </pic:pic>
+              </a:graphicData>
+            </a:graphic>
+          </wp:inline>
+        </w:drawing>
+      </w:r>
+    </w:p>
     <w:sectPr>
       <w:pgSz w:w="11906" w:h="16838"/>
       <w:pgMar w:top="1417" w:right="1701" w:bottom="1417" w:left="1701" w:header="708" w:footer="708" w:gutter="0"/>
@@ -3376,6 +3470,34 @@
       <w:contextualSpacing/>
     </w:pPr>
   </w:style>
+  <w:style w:type="paragraph" w:styleId="Textodeglobo">
+    <w:name w:val="Balloon Text"/>
+    <w:basedOn w:val="Normal"/>
+    <w:link w:val="TextodegloboCar"/>
+    <w:uiPriority w:val="99"/>
+    <w:semiHidden/>
+    <w:unhideWhenUsed/>
+    <w:rsid w:val="0086618B"/>
+    <w:rPr>
+      <w:rFonts w:ascii="Tahoma" w:hAnsi="Tahoma" w:cs="Tahoma"/>
+      <w:sz w:val="16"/>
+      <w:szCs w:val="16"/>
+    </w:rPr>
+  </w:style>
+  <w:style w:type="character" w:customStyle="1" w:styleId="TextodegloboCar">
+    <w:name w:val="Texto de globo Car"/>
+    <w:basedOn w:val="Fuentedeprrafopredeter"/>
+    <w:link w:val="Textodeglobo"/>
+    <w:uiPriority w:val="99"/>
+    <w:semiHidden/>
+    <w:rsid w:val="0086618B"/>
+    <w:rPr>
+      <w:rFonts w:ascii="Tahoma" w:eastAsia="Times New Roman" w:hAnsi="Tahoma" w:cs="Tahoma"/>
+      <w:sz w:val="16"/>
+      <w:szCs w:val="16"/>
+      <w:lang w:eastAsia="es-ES"/>
+    </w:rPr>
+  </w:style>
 </w:styles>
 </file>
 
